--- a/dubose-echols-report.docx
+++ b/dubose-echols-report.docx
@@ -3,21 +3,8 @@
 <w:document xmlns:wpc="http://schemas.microsoft.com/office/word/2010/wordprocessingCanvas" xmlns:cx="http://schemas.microsoft.com/office/drawing/2014/chartex" xmlns:cx1="http://schemas.microsoft.com/office/drawing/2015/9/8/chartex" xmlns:cx2="http://schemas.microsoft.com/office/drawing/2015/10/21/chartex" xmlns:cx3="http://schemas.microsoft.com/office/drawing/2016/5/9/chartex" xmlns:cx4="http://schemas.microsoft.com/office/drawing/2016/5/10/chartex" xmlns:cx5="http://schemas.microsoft.com/office/drawing/2016/5/11/chartex" xmlns:cx6="http://schemas.microsoft.com/office/drawing/2016/5/12/chartex" xmlns:cx7="http://schemas.microsoft.com/office/drawing/2016/5/13/chartex" xmlns:cx8="http://schemas.microsoft.com/office/drawing/2016/5/14/chartex" xmlns:mc="http://schemas.openxmlformats.org/markup-compatibility/2006" xmlns:aink="http://schemas.microsoft.com/office/drawing/2016/ink" xmlns:am3d="http://schemas.microsoft.com/office/drawing/2017/model3d" xmlns:o="urn:schemas-microsoft-com:office:office" xmlns:r="http://schemas.openxmlformats.org/officeDocument/2006/relationships" xmlns:m="http://schemas.openxmlformats.org/officeDocument/2006/math" xmlns:v="urn:schemas-microsoft-com:vml" xmlns:wp14="http://schemas.microsoft.com/office/word/2010/wordprocessingDrawing" xmlns:wp="http://schemas.openxmlformats.org/drawingml/2006/wordprocessingDrawing" xmlns:w10="urn:schemas-microsoft-com:office:word" xmlns:w="http://schemas.openxmlformats.org/wordprocessingml/2006/main" xmlns:w14="http://schemas.microsoft.com/office/word/2010/wordml" xmlns:w15="http://schemas.microsoft.com/office/word/2012/wordml" xmlns:w16cid="http://schemas.microsoft.com/office/word/2016/wordml/cid" xmlns:w16se="http://schemas.microsoft.com/office/word/2015/wordml/symex" xmlns:wpg="http://schemas.microsoft.com/office/word/2010/wordprocessingGroup" xmlns:wpi="http://schemas.microsoft.com/office/word/2010/wordprocessingInk" xmlns:wne="http://schemas.microsoft.com/office/word/2006/wordml" xmlns:wps="http://schemas.microsoft.com/office/word/2010/wordprocessingShape" mc:Ignorable="w14 w15 w16se w16cid wp14">
   <w:body>
     <w:p>
-      <w:proofErr w:type="spellStart"/>
-      <w:r>
-        <w:t>Branwin</w:t>
-      </w:r>
-      <w:proofErr w:type="spellEnd"/>
-      <w:r>
-        <w:t xml:space="preserve"> </w:t>
-      </w:r>
-      <w:proofErr w:type="spellStart"/>
-      <w:r>
-        <w:t>DuBose</w:t>
-      </w:r>
-      <w:proofErr w:type="spellEnd"/>
-      <w:r>
-        <w:t xml:space="preserve"> &amp; Josh Echols</w:t>
+      <w:r>
+        <w:t>Branwin DuBose &amp; Josh Echols</w:t>
       </w:r>
     </w:p>
     <w:p>
@@ -28,26 +15,35 @@
     <w:p/>
     <w:p>
       <w:r>
+        <w:rPr>
+          <w:b/>
+        </w:rPr>
         <w:t>Statement of Work:</w:t>
       </w:r>
     </w:p>
     <w:p>
       <w:r>
         <w:tab/>
-        <w:t>We are required to write two prolog programs. One program takes in inputs in the form of “Y is a Z.”, “A Y is a Z.”, “Is Y a Z?”, and “Is a Y a Z?”. The other program simulates a</w:t>
-      </w:r>
-      <w:r>
-        <w:t xml:space="preserve"> therapist.</w:t>
-      </w:r>
-    </w:p>
-    <w:p/>
-    <w:p>
-      <w:proofErr w:type="spellStart"/>
-      <w:r>
-        <w:t>Discription</w:t>
-      </w:r>
-      <w:proofErr w:type="spellEnd"/>
-      <w:r>
+        <w:t>We are required to write two prolog programs. One program takes in inputs in the form of “Y is a Z.”, “A Y is a Z.”, “Is Y a Z?”, and “Is a Y a Z?”. The other program simulates a therapist.</w:t>
+      </w:r>
+    </w:p>
+    <w:p/>
+    <w:p>
+      <w:pPr>
+        <w:rPr>
+          <w:b/>
+        </w:rPr>
+      </w:pPr>
+      <w:r>
+        <w:rPr>
+          <w:b/>
+        </w:rPr>
+        <w:t>Description</w:t>
+      </w:r>
+      <w:r>
+        <w:rPr>
+          <w:b/>
+        </w:rPr>
         <w:t xml:space="preserve"> of design:</w:t>
       </w:r>
     </w:p>
@@ -61,10 +57,7 @@
     <w:p>
       <w:r>
         <w:tab/>
-        <w:t>Here is the general gist of the part 1 program: The predicate "main" is the main entry point to this program. Main calls itself recursively without a b</w:t>
-      </w:r>
-      <w:r>
-        <w:t>ase case to create the main program loop. The predicate "</w:t>
+        <w:t>Here is the general gist of the part 1 program: The predicate "main" is the main entry point to this program. Main calls itself recursively without a base case to create the main program loop. The predicate "</w:t>
       </w:r>
       <w:proofErr w:type="spellStart"/>
       <w:r>
@@ -104,10 +97,7 @@
       </w:r>
       <w:proofErr w:type="spellEnd"/>
       <w:r>
-        <w:t xml:space="preserve">" </w:t>
-      </w:r>
-      <w:r>
-        <w:t>are the delegate predicates that main calls after figuring out the type of the user input. “</w:t>
+        <w:t>" are the delegate predicates that main calls after figuring out the type of the user input. “</w:t>
       </w:r>
       <w:proofErr w:type="spellStart"/>
       <w:r>
@@ -131,14 +121,14 @@
       </w:r>
       <w:proofErr w:type="spellEnd"/>
       <w:r>
-        <w:t xml:space="preserve">" is a helper predicate </w:t>
-      </w:r>
-      <w:r>
-        <w:t>used for removing the punctuation.</w:t>
-      </w:r>
-    </w:p>
-    <w:p/>
-    <w:p>
+        <w:t>" is a helper predicate used for removing the punctuation.</w:t>
+      </w:r>
+    </w:p>
+    <w:p/>
+    <w:p>
+      <w:pPr>
+        <w:ind w:firstLine="709"/>
+      </w:pPr>
       <w:r>
         <w:t xml:space="preserve">Part two of the program was designed with iterating through a list in mind. The user enters in input, </w:t>
       </w:r>
@@ -148,74 +138,293 @@
       <w:r>
         <w:t xml:space="preserve"> </w:t>
       </w:r>
+      <w:r>
+        <w:t>punctuation and</w:t>
+      </w:r>
+      <w:r>
+        <w:t xml:space="preserve"> made into a list. Once the list is created, it is then passed to a predicate called</w:t>
+      </w:r>
+      <w:r>
+        <w:t xml:space="preserve"> </w:t>
+      </w:r>
+      <w:proofErr w:type="spellStart"/>
+      <w:r>
+        <w:t>read_stmts</w:t>
+      </w:r>
+      <w:proofErr w:type="spellEnd"/>
+      <w:r>
+        <w:t xml:space="preserve">. This is where the majority of the work is done. Prolog has a built-in method called “nth0”. This method pretty much takes the 0 index in a list and assigns it to a variable. It also would return the rest of the list without that leading variable which is used later. </w:t>
+      </w:r>
+      <w:proofErr w:type="gramStart"/>
+      <w:r>
+        <w:t>So</w:t>
+      </w:r>
+      <w:proofErr w:type="gramEnd"/>
+      <w:r>
+        <w:t xml:space="preserve"> with the variable in hand, the predicate begins to run through a bunch of if else statements trying to match against keywords specified. This behavior continues until the variable is either matched against any of the keywords, or until all search results have been exhausted. If either of these cases exists, then the program would ask the user to be more specific in their replies. </w:t>
+      </w:r>
+      <w:r>
+        <w:t xml:space="preserve"> Some of the keywords and or phrases used are: “this is”, “</w:t>
+      </w:r>
+      <w:proofErr w:type="spellStart"/>
+      <w:r>
+        <w:t>im</w:t>
+      </w:r>
+      <w:proofErr w:type="spellEnd"/>
+      <w:r>
+        <w:t xml:space="preserve"> ok”, “mother”, “father”, “java”, “sports”, “</w:t>
+      </w:r>
+      <w:proofErr w:type="spellStart"/>
+      <w:r>
+        <w:t>uab</w:t>
+      </w:r>
+      <w:proofErr w:type="spellEnd"/>
+      <w:r>
+        <w:t xml:space="preserve">”, </w:t>
+      </w:r>
+      <w:proofErr w:type="spellStart"/>
+      <w:r>
+        <w:t>etc</w:t>
+      </w:r>
+      <w:proofErr w:type="spellEnd"/>
+      <w:r>
+        <w:t>…</w:t>
+      </w:r>
+    </w:p>
+    <w:p/>
+    <w:p>
+      <w:r>
+        <w:rPr>
+          <w:b/>
+        </w:rPr>
+        <w:t>Difficult</w:t>
+      </w:r>
+      <w:r>
+        <w:t>:</w:t>
+      </w:r>
+    </w:p>
+    <w:p>
+      <w:r>
+        <w:tab/>
+        <w:t>Prolog was a difficult language due to its declarative nature. This made the way we made our programs change dramatically. It was also difficult due to the odd ways of reading user input. The built in “read” predicate doesn’t simply read in a string as one would expect.</w:t>
+      </w:r>
+    </w:p>
+    <w:p/>
+    <w:p>
+      <w:r>
+        <w:rPr>
+          <w:b/>
+        </w:rPr>
+        <w:t>Liked</w:t>
+      </w:r>
+      <w:r>
+        <w:t xml:space="preserve"> </w:t>
+      </w:r>
+      <w:r>
+        <w:rPr>
+          <w:b/>
+        </w:rPr>
+        <w:t>about</w:t>
+      </w:r>
+      <w:r>
+        <w:t xml:space="preserve"> </w:t>
+      </w:r>
+      <w:r>
+        <w:rPr>
+          <w:b/>
+        </w:rPr>
+        <w:t>Prolog</w:t>
+      </w:r>
+      <w:r>
+        <w:t>:</w:t>
+      </w:r>
+    </w:p>
+    <w:p>
+      <w:r>
+        <w:tab/>
+        <w:t>Prolog seems to be a good language for making databases and queries.</w:t>
+      </w:r>
+    </w:p>
+    <w:p/>
+    <w:p>
+      <w:r>
+        <w:rPr>
+          <w:b/>
+        </w:rPr>
+        <w:t>Dislike</w:t>
+      </w:r>
+      <w:r>
+        <w:t xml:space="preserve"> </w:t>
+      </w:r>
+      <w:r>
+        <w:rPr>
+          <w:b/>
+        </w:rPr>
+        <w:t>about</w:t>
+      </w:r>
+      <w:r>
+        <w:t xml:space="preserve"> </w:t>
+      </w:r>
+      <w:r>
+        <w:rPr>
+          <w:b/>
+        </w:rPr>
+        <w:t>Prolog</w:t>
+      </w:r>
+      <w:r>
+        <w:t>:</w:t>
+      </w:r>
+    </w:p>
+    <w:p>
+      <w:r>
+        <w:tab/>
+        <w:t>Reading in user input (like mentioned above) is difficult.</w:t>
+      </w:r>
+    </w:p>
+    <w:p/>
+    <w:p/>
+    <w:p/>
+    <w:p/>
+    <w:p/>
+    <w:p/>
+    <w:p/>
+    <w:p/>
+    <w:p/>
+    <w:p/>
+    <w:p>
       <w:bookmarkStart w:id="0" w:name="_GoBack"/>
       <w:bookmarkEnd w:id="0"/>
-      <w:r>
-        <w:t>punctuation and</w:t>
-      </w:r>
-      <w:r>
-        <w:t xml:space="preserve"> made into a list. Once the list is created, it is then passed to a predicate called</w:t>
+    </w:p>
+    <w:p>
+      <w:r>
+        <w:rPr>
+          <w:b/>
+        </w:rPr>
+        <w:t>Test</w:t>
       </w:r>
       <w:r>
         <w:t xml:space="preserve"> </w:t>
       </w:r>
-      <w:proofErr w:type="spellStart"/>
-      <w:r>
-        <w:t>read_stmts</w:t>
-      </w:r>
-      <w:proofErr w:type="spellEnd"/>
-      <w:r>
-        <w:t xml:space="preserve">. This is where the majority of the work is done. Prolog has a built-in method called “nth0”. This method pretty much takes the 0 index in a list and assigns it to a variable. It also would return the rest of the list without that leading variable which is used later. </w:t>
-      </w:r>
-      <w:proofErr w:type="gramStart"/>
-      <w:r>
-        <w:t>So</w:t>
-      </w:r>
-      <w:proofErr w:type="gramEnd"/>
-      <w:r>
-        <w:t xml:space="preserve"> with the variable in hand, the predicate begins to run through a bunch of if else statements trying to match against keywords specified. This behavior continues until the variable is either matched against any of the keywords, or until all search results have been exhausted. If either of these cases exists, then the program would ask the user to be more specific in their replies. </w:t>
-      </w:r>
-    </w:p>
-    <w:p/>
-    <w:p>
-      <w:r>
-        <w:t>Difficult:</w:t>
-      </w:r>
-    </w:p>
+      <w:r>
+        <w:rPr>
+          <w:b/>
+        </w:rPr>
+        <w:t>Cases</w:t>
+      </w:r>
+      <w:r>
+        <w:t>:</w:t>
+      </w:r>
+      <w:r>
+        <w:t xml:space="preserve"> </w:t>
+      </w:r>
+    </w:p>
+    <w:p>
+      <w:pPr>
+        <w:ind w:firstLine="709"/>
+      </w:pPr>
+      <w:r>
+        <w:t>To execute either of these programs, just compile them and then enter in “main.”.</w:t>
+      </w:r>
+    </w:p>
+    <w:p/>
     <w:p>
       <w:r>
         <w:tab/>
-        <w:t>Prolog was a difficult language due to its declarative nature. This made the way we made our programs change dramatically. It was also difficult due to the odd ways of reading user</w:t>
-      </w:r>
-      <w:r>
-        <w:t xml:space="preserve"> input. The built in “read” predicate doesn’t simply read in a string as one would expect.</w:t>
-      </w:r>
-    </w:p>
-    <w:p/>
-    <w:p>
-      <w:r>
-        <w:t>Liked about Prolog:</w:t>
-      </w:r>
-    </w:p>
-    <w:p>
-      <w:r>
-        <w:tab/>
-        <w:t>Prolog seems to be a good language for making databases and queries.</w:t>
-      </w:r>
-    </w:p>
-    <w:p/>
-    <w:p>
-      <w:r>
-        <w:t>Dislike about Prolog:</w:t>
-      </w:r>
-    </w:p>
-    <w:p>
-      <w:r>
-        <w:tab/>
-        <w:t>Reading in user input (like mentioned above) is di</w:t>
-      </w:r>
-      <w:r>
-        <w:t>fficult.</w:t>
+      </w:r>
+      <w:r>
+        <w:rPr>
+          <w:noProof/>
+        </w:rPr>
+        <w:drawing>
+          <wp:inline distT="0" distB="0" distL="0" distR="0">
+            <wp:extent cx="6332220" cy="2736850"/>
+            <wp:effectExtent l="0" t="0" r="0" b="0"/>
+            <wp:docPr id="1" name="Picture 1"/>
+            <wp:cNvGraphicFramePr>
+              <a:graphicFrameLocks xmlns:a="http://schemas.openxmlformats.org/drawingml/2006/main" noChangeAspect="1"/>
+            </wp:cNvGraphicFramePr>
+            <a:graphic xmlns:a="http://schemas.openxmlformats.org/drawingml/2006/main">
+              <a:graphicData uri="http://schemas.openxmlformats.org/drawingml/2006/picture">
+                <pic:pic xmlns:pic="http://schemas.openxmlformats.org/drawingml/2006/picture">
+                  <pic:nvPicPr>
+                    <pic:cNvPr id="1" name="Screen Shot 2018-03-21 at 1.16.59 PM.png"/>
+                    <pic:cNvPicPr/>
+                  </pic:nvPicPr>
+                  <pic:blipFill>
+                    <a:blip r:embed="rId4" cstate="print">
+                      <a:extLst>
+                        <a:ext uri="{28A0092B-C50C-407E-A947-70E740481C1C}">
+                          <a14:useLocalDpi xmlns:a14="http://schemas.microsoft.com/office/drawing/2010/main" val="0"/>
+                        </a:ext>
+                      </a:extLst>
+                    </a:blip>
+                    <a:stretch>
+                      <a:fillRect/>
+                    </a:stretch>
+                  </pic:blipFill>
+                  <pic:spPr>
+                    <a:xfrm>
+                      <a:off x="0" y="0"/>
+                      <a:ext cx="6332220" cy="2736850"/>
+                    </a:xfrm>
+                    <a:prstGeom prst="rect">
+                      <a:avLst/>
+                    </a:prstGeom>
+                  </pic:spPr>
+                </pic:pic>
+              </a:graphicData>
+            </a:graphic>
+          </wp:inline>
+        </w:drawing>
+      </w:r>
+    </w:p>
+    <w:p/>
+    <w:p>
+      <w:r>
+        <w:rPr>
+          <w:noProof/>
+        </w:rPr>
+        <w:drawing>
+          <wp:inline distT="0" distB="0" distL="0" distR="0">
+            <wp:extent cx="6332220" cy="2176145"/>
+            <wp:effectExtent l="0" t="0" r="0" b="0"/>
+            <wp:docPr id="2" name="Picture 2"/>
+            <wp:cNvGraphicFramePr>
+              <a:graphicFrameLocks xmlns:a="http://schemas.openxmlformats.org/drawingml/2006/main" noChangeAspect="1"/>
+            </wp:cNvGraphicFramePr>
+            <a:graphic xmlns:a="http://schemas.openxmlformats.org/drawingml/2006/main">
+              <a:graphicData uri="http://schemas.openxmlformats.org/drawingml/2006/picture">
+                <pic:pic xmlns:pic="http://schemas.openxmlformats.org/drawingml/2006/picture">
+                  <pic:nvPicPr>
+                    <pic:cNvPr id="2" name="Screen Shot 2018-03-21 at 6.07.35 PM.png"/>
+                    <pic:cNvPicPr/>
+                  </pic:nvPicPr>
+                  <pic:blipFill>
+                    <a:blip r:embed="rId5" cstate="print">
+                      <a:extLst>
+                        <a:ext uri="{28A0092B-C50C-407E-A947-70E740481C1C}">
+                          <a14:useLocalDpi xmlns:a14="http://schemas.microsoft.com/office/drawing/2010/main" val="0"/>
+                        </a:ext>
+                      </a:extLst>
+                    </a:blip>
+                    <a:stretch>
+                      <a:fillRect/>
+                    </a:stretch>
+                  </pic:blipFill>
+                  <pic:spPr>
+                    <a:xfrm>
+                      <a:off x="0" y="0"/>
+                      <a:ext cx="6332220" cy="2176145"/>
+                    </a:xfrm>
+                    <a:prstGeom prst="rect">
+                      <a:avLst/>
+                    </a:prstGeom>
+                  </pic:spPr>
+                </pic:pic>
+              </a:graphicData>
+            </a:graphic>
+          </wp:inline>
+        </w:drawing>
       </w:r>
     </w:p>
     <w:sectPr>
